--- a/POCO/Note.docx
+++ b/POCO/Note.docx
@@ -446,7 +446,7 @@
         <w:ind w:left="360" w:firstLineChars="0" w:firstLine="0"/>
         <w:jc w:val="left"/>
         <w:rPr>
-          <w:rFonts w:ascii="宋体" w:eastAsia="宋体" w:hAnsi="宋体" w:cs="宋体" w:hint="eastAsia"/>
+          <w:rFonts w:ascii="宋体" w:eastAsia="宋体" w:hAnsi="宋体" w:cs="宋体"/>
           <w:kern w:val="0"/>
           <w:sz w:val="24"/>
           <w:szCs w:val="24"/>
@@ -464,7 +464,7 @@
         <w:ind w:firstLineChars="0"/>
         <w:jc w:val="left"/>
         <w:rPr>
-          <w:rFonts w:ascii="宋体" w:eastAsia="宋体" w:hAnsi="宋体" w:cs="宋体"/>
+          <w:rFonts w:ascii="宋体" w:eastAsia="宋体" w:hAnsi="宋体" w:cs="宋体" w:hint="eastAsia"/>
           <w:kern w:val="0"/>
           <w:sz w:val="24"/>
           <w:szCs w:val="24"/>
@@ -541,6 +541,457 @@
           <w:szCs w:val="24"/>
         </w:rPr>
         <w:t xml:space="preserve">  P9</w:t>
+      </w:r>
+    </w:p>
+    <w:p>
+      <w:pPr>
+        <w:pStyle w:val="a9"/>
+        <w:widowControl/>
+        <w:numPr>
+          <w:ilvl w:val="0"/>
+          <w:numId w:val="1"/>
+        </w:numPr>
+        <w:ind w:firstLineChars="0"/>
+        <w:jc w:val="left"/>
+        <w:rPr>
+          <w:rFonts w:ascii="宋体" w:eastAsia="宋体" w:hAnsi="宋体" w:cs="宋体"/>
+          <w:kern w:val="0"/>
+          <w:sz w:val="24"/>
+          <w:szCs w:val="24"/>
+        </w:rPr>
+      </w:pPr>
+      <w:r>
+        <w:rPr>
+          <w:noProof/>
+        </w:rPr>
+        <w:drawing>
+          <wp:inline distT="0" distB="0" distL="0" distR="0" wp14:anchorId="7D331752" wp14:editId="76D24E2C">
+            <wp:extent cx="3360622" cy="2194560"/>
+            <wp:effectExtent l="0" t="0" r="0" b="0"/>
+            <wp:docPr id="5" name="图片 5"/>
+            <wp:cNvGraphicFramePr>
+              <a:graphicFrameLocks xmlns:a="http://schemas.openxmlformats.org/drawingml/2006/main" noChangeAspect="1"/>
+            </wp:cNvGraphicFramePr>
+            <a:graphic xmlns:a="http://schemas.openxmlformats.org/drawingml/2006/main">
+              <a:graphicData uri="http://schemas.openxmlformats.org/drawingml/2006/picture">
+                <pic:pic xmlns:pic="http://schemas.openxmlformats.org/drawingml/2006/picture">
+                  <pic:nvPicPr>
+                    <pic:cNvPr id="0" name="Picture 8"/>
+                    <pic:cNvPicPr>
+                      <a:picLocks noChangeAspect="1" noChangeArrowheads="1"/>
+                    </pic:cNvPicPr>
+                  </pic:nvPicPr>
+                  <pic:blipFill>
+                    <a:blip r:embed="rId9" cstate="print">
+                      <a:extLst>
+                        <a:ext uri="{28A0092B-C50C-407E-A947-70E740481C1C}">
+                          <a14:useLocalDpi xmlns:a14="http://schemas.microsoft.com/office/drawing/2010/main" val="0"/>
+                        </a:ext>
+                      </a:extLst>
+                    </a:blip>
+                    <a:srcRect/>
+                    <a:stretch>
+                      <a:fillRect/>
+                    </a:stretch>
+                  </pic:blipFill>
+                  <pic:spPr bwMode="auto">
+                    <a:xfrm>
+                      <a:off x="0" y="0"/>
+                      <a:ext cx="3371691" cy="2201788"/>
+                    </a:xfrm>
+                    <a:prstGeom prst="rect">
+                      <a:avLst/>
+                    </a:prstGeom>
+                    <a:noFill/>
+                    <a:ln>
+                      <a:noFill/>
+                    </a:ln>
+                  </pic:spPr>
+                </pic:pic>
+              </a:graphicData>
+            </a:graphic>
+          </wp:inline>
+        </w:drawing>
+      </w:r>
+    </w:p>
+    <w:p>
+      <w:pPr>
+        <w:pStyle w:val="a9"/>
+        <w:widowControl/>
+        <w:numPr>
+          <w:ilvl w:val="0"/>
+          <w:numId w:val="1"/>
+        </w:numPr>
+        <w:ind w:firstLineChars="0"/>
+        <w:jc w:val="left"/>
+        <w:rPr>
+          <w:rFonts w:ascii="宋体" w:eastAsia="宋体" w:hAnsi="宋体" w:cs="宋体"/>
+          <w:kern w:val="0"/>
+          <w:sz w:val="24"/>
+          <w:szCs w:val="24"/>
+        </w:rPr>
+      </w:pPr>
+      <w:r>
+        <w:rPr>
+          <w:rFonts w:ascii="宋体" w:eastAsia="宋体" w:hAnsi="宋体" w:cs="宋体" w:hint="eastAsia"/>
+          <w:kern w:val="0"/>
+          <w:sz w:val="24"/>
+          <w:szCs w:val="24"/>
+        </w:rPr>
+        <w:t xml:space="preserve">二进制 </w:t>
+      </w:r>
+      <w:r>
+        <w:rPr>
+          <w:rFonts w:ascii="宋体" w:eastAsia="宋体" w:hAnsi="宋体" w:cs="宋体"/>
+          <w:kern w:val="0"/>
+          <w:sz w:val="24"/>
+          <w:szCs w:val="24"/>
+        </w:rPr>
+        <w:t>10B</w:t>
+      </w:r>
+    </w:p>
+    <w:p>
+      <w:pPr>
+        <w:pStyle w:val="a9"/>
+        <w:widowControl/>
+        <w:ind w:left="360" w:firstLineChars="0" w:firstLine="0"/>
+        <w:jc w:val="left"/>
+        <w:rPr>
+          <w:rFonts w:ascii="宋体" w:eastAsia="宋体" w:hAnsi="宋体" w:cs="宋体"/>
+          <w:kern w:val="0"/>
+          <w:sz w:val="24"/>
+          <w:szCs w:val="24"/>
+        </w:rPr>
+      </w:pPr>
+      <w:r>
+        <w:rPr>
+          <w:rFonts w:ascii="宋体" w:eastAsia="宋体" w:hAnsi="宋体" w:cs="宋体" w:hint="eastAsia"/>
+          <w:kern w:val="0"/>
+          <w:sz w:val="24"/>
+          <w:szCs w:val="24"/>
+        </w:rPr>
+        <w:lastRenderedPageBreak/>
+        <w:t xml:space="preserve">十六进制 </w:t>
+      </w:r>
+      <w:r>
+        <w:rPr>
+          <w:rFonts w:ascii="宋体" w:eastAsia="宋体" w:hAnsi="宋体" w:cs="宋体"/>
+          <w:kern w:val="0"/>
+          <w:sz w:val="24"/>
+          <w:szCs w:val="24"/>
+        </w:rPr>
+        <w:t>10H</w:t>
+      </w:r>
+    </w:p>
+    <w:p>
+      <w:pPr>
+        <w:pStyle w:val="a9"/>
+        <w:widowControl/>
+        <w:ind w:left="360" w:firstLineChars="0" w:firstLine="0"/>
+        <w:jc w:val="left"/>
+        <w:rPr>
+          <w:rFonts w:ascii="宋体" w:eastAsia="宋体" w:hAnsi="宋体" w:cs="宋体"/>
+          <w:kern w:val="0"/>
+          <w:sz w:val="24"/>
+          <w:szCs w:val="24"/>
+        </w:rPr>
+      </w:pPr>
+      <w:r>
+        <w:rPr>
+          <w:rFonts w:ascii="宋体" w:eastAsia="宋体" w:hAnsi="宋体" w:cs="宋体" w:hint="eastAsia"/>
+          <w:kern w:val="0"/>
+          <w:sz w:val="24"/>
+          <w:szCs w:val="24"/>
+        </w:rPr>
+        <w:t xml:space="preserve">十进制 </w:t>
+      </w:r>
+      <w:r>
+        <w:rPr>
+          <w:rFonts w:ascii="宋体" w:eastAsia="宋体" w:hAnsi="宋体" w:cs="宋体"/>
+          <w:kern w:val="0"/>
+          <w:sz w:val="24"/>
+          <w:szCs w:val="24"/>
+        </w:rPr>
+        <w:t>10D</w:t>
+      </w:r>
+    </w:p>
+    <w:p>
+      <w:pPr>
+        <w:pStyle w:val="a9"/>
+        <w:widowControl/>
+        <w:numPr>
+          <w:ilvl w:val="0"/>
+          <w:numId w:val="1"/>
+        </w:numPr>
+        <w:ind w:firstLineChars="0"/>
+        <w:jc w:val="left"/>
+        <w:rPr>
+          <w:rFonts w:ascii="宋体" w:eastAsia="宋体" w:hAnsi="宋体" w:cs="宋体"/>
+          <w:kern w:val="0"/>
+          <w:sz w:val="24"/>
+          <w:szCs w:val="24"/>
+        </w:rPr>
+      </w:pPr>
+      <w:r>
+        <w:rPr>
+          <w:rFonts w:ascii="宋体" w:eastAsia="宋体" w:hAnsi="宋体" w:cs="宋体" w:hint="eastAsia"/>
+          <w:kern w:val="0"/>
+          <w:sz w:val="24"/>
+          <w:szCs w:val="24"/>
+        </w:rPr>
+        <w:t>原</w:t>
+      </w:r>
+      <w:r>
+        <w:rPr>
+          <w:rFonts w:ascii="宋体" w:eastAsia="宋体" w:hAnsi="宋体" w:cs="宋体" w:hint="eastAsia"/>
+          <w:kern w:val="0"/>
+          <w:sz w:val="24"/>
+          <w:szCs w:val="24"/>
+        </w:rPr>
+        <w:t>码</w:t>
+      </w:r>
+      <w:r>
+        <w:rPr>
+          <w:rFonts w:ascii="宋体" w:eastAsia="宋体" w:hAnsi="宋体" w:cs="宋体" w:hint="eastAsia"/>
+          <w:kern w:val="0"/>
+          <w:sz w:val="24"/>
+          <w:szCs w:val="24"/>
+        </w:rPr>
+        <w:t>：</w:t>
+      </w:r>
+      <w:r>
+        <w:rPr>
+          <w:rFonts w:ascii="宋体" w:eastAsia="宋体" w:hAnsi="宋体" w:cs="宋体" w:hint="eastAsia"/>
+          <w:kern w:val="0"/>
+          <w:sz w:val="24"/>
+          <w:szCs w:val="24"/>
+        </w:rPr>
+        <w:t>用尾数表示真值的绝对值</w:t>
+      </w:r>
+      <w:r>
+        <w:rPr>
+          <w:rFonts w:ascii="宋体" w:eastAsia="宋体" w:hAnsi="宋体" w:cs="宋体" w:hint="eastAsia"/>
+          <w:kern w:val="0"/>
+          <w:sz w:val="24"/>
+          <w:szCs w:val="24"/>
+        </w:rPr>
+        <w:t>，符号位“</w:t>
+      </w:r>
+      <w:r>
+        <w:rPr>
+          <w:rFonts w:ascii="宋体" w:eastAsia="宋体" w:hAnsi="宋体" w:cs="宋体"/>
+          <w:kern w:val="0"/>
+          <w:sz w:val="24"/>
+          <w:szCs w:val="24"/>
+        </w:rPr>
+        <w:t>0/1</w:t>
+      </w:r>
+      <w:r>
+        <w:rPr>
+          <w:rFonts w:ascii="宋体" w:eastAsia="宋体" w:hAnsi="宋体" w:cs="宋体" w:hint="eastAsia"/>
+          <w:kern w:val="0"/>
+          <w:sz w:val="24"/>
+          <w:szCs w:val="24"/>
+        </w:rPr>
+        <w:t>”对应</w:t>
+      </w:r>
+      <w:r>
+        <w:rPr>
+          <w:rFonts w:ascii="宋体" w:eastAsia="宋体" w:hAnsi="宋体" w:cs="宋体" w:hint="eastAsia"/>
+          <w:kern w:val="0"/>
+          <w:sz w:val="24"/>
+          <w:szCs w:val="24"/>
+        </w:rPr>
+        <w:t>“</w:t>
+      </w:r>
+      <w:r>
+        <w:rPr>
+          <w:rFonts w:ascii="宋体" w:eastAsia="宋体" w:hAnsi="宋体" w:cs="宋体" w:hint="eastAsia"/>
+          <w:kern w:val="0"/>
+          <w:sz w:val="24"/>
+          <w:szCs w:val="24"/>
+        </w:rPr>
+        <w:t>正负</w:t>
+      </w:r>
+      <w:r>
+        <w:rPr>
+          <w:rFonts w:ascii="宋体" w:eastAsia="宋体" w:hAnsi="宋体" w:cs="宋体" w:hint="eastAsia"/>
+          <w:kern w:val="0"/>
+          <w:sz w:val="24"/>
+          <w:szCs w:val="24"/>
+        </w:rPr>
+        <w:t>”</w:t>
+      </w:r>
+    </w:p>
+    <w:p>
+      <w:pPr>
+        <w:pStyle w:val="a9"/>
+        <w:widowControl/>
+        <w:numPr>
+          <w:ilvl w:val="0"/>
+          <w:numId w:val="1"/>
+        </w:numPr>
+        <w:ind w:firstLineChars="0"/>
+        <w:jc w:val="left"/>
+        <w:rPr>
+          <w:rFonts w:ascii="宋体" w:eastAsia="宋体" w:hAnsi="宋体" w:cs="宋体"/>
+          <w:kern w:val="0"/>
+          <w:sz w:val="24"/>
+          <w:szCs w:val="24"/>
+        </w:rPr>
+      </w:pPr>
+      <w:r>
+        <w:rPr>
+          <w:rFonts w:ascii="宋体" w:eastAsia="宋体" w:hAnsi="宋体" w:cs="宋体" w:hint="eastAsia"/>
+          <w:kern w:val="0"/>
+          <w:sz w:val="24"/>
+          <w:szCs w:val="24"/>
+        </w:rPr>
+        <w:t>反码：若符号位为0，则反码与源码相同。若符号位为1，数值位全部取反</w:t>
+      </w:r>
+      <w:r>
+        <w:rPr>
+          <w:rFonts w:ascii="宋体" w:eastAsia="宋体" w:hAnsi="宋体" w:cs="宋体" w:hint="eastAsia"/>
+          <w:kern w:val="0"/>
+          <w:sz w:val="24"/>
+          <w:szCs w:val="24"/>
+        </w:rPr>
+        <w:t>。</w:t>
+      </w:r>
+    </w:p>
+    <w:p>
+      <w:pPr>
+        <w:pStyle w:val="a9"/>
+        <w:widowControl/>
+        <w:numPr>
+          <w:ilvl w:val="0"/>
+          <w:numId w:val="1"/>
+        </w:numPr>
+        <w:ind w:firstLineChars="0"/>
+        <w:jc w:val="left"/>
+        <w:rPr>
+          <w:rFonts w:ascii="宋体" w:eastAsia="宋体" w:hAnsi="宋体" w:cs="宋体"/>
+          <w:kern w:val="0"/>
+          <w:sz w:val="24"/>
+          <w:szCs w:val="24"/>
+        </w:rPr>
+      </w:pPr>
+      <w:r>
+        <w:rPr>
+          <w:rFonts w:ascii="宋体" w:eastAsia="宋体" w:hAnsi="宋体" w:cs="宋体" w:hint="eastAsia"/>
+          <w:kern w:val="0"/>
+          <w:sz w:val="24"/>
+          <w:szCs w:val="24"/>
+        </w:rPr>
+        <w:t>补码：</w:t>
+      </w:r>
+      <w:r>
+        <w:rPr>
+          <w:rFonts w:ascii="宋体" w:eastAsia="宋体" w:hAnsi="宋体" w:cs="宋体" w:hint="eastAsia"/>
+          <w:kern w:val="0"/>
+          <w:sz w:val="24"/>
+          <w:szCs w:val="24"/>
+        </w:rPr>
+        <w:t>正数的补码=原码，负数的补码=反码末位+</w:t>
+      </w:r>
+      <w:r>
+        <w:rPr>
+          <w:rFonts w:ascii="宋体" w:eastAsia="宋体" w:hAnsi="宋体" w:cs="宋体"/>
+          <w:kern w:val="0"/>
+          <w:sz w:val="24"/>
+          <w:szCs w:val="24"/>
+        </w:rPr>
+        <w:t>1</w:t>
+      </w:r>
+      <w:r>
+        <w:rPr>
+          <w:rFonts w:ascii="宋体" w:eastAsia="宋体" w:hAnsi="宋体" w:cs="宋体" w:hint="eastAsia"/>
+          <w:kern w:val="0"/>
+          <w:sz w:val="24"/>
+          <w:szCs w:val="24"/>
+        </w:rPr>
+        <w:t>（考虑进位）</w:t>
+      </w:r>
+    </w:p>
+    <w:p>
+      <w:pPr>
+        <w:pStyle w:val="a9"/>
+        <w:widowControl/>
+        <w:numPr>
+          <w:ilvl w:val="0"/>
+          <w:numId w:val="1"/>
+        </w:numPr>
+        <w:ind w:firstLineChars="0"/>
+        <w:jc w:val="left"/>
+        <w:rPr>
+          <w:rFonts w:ascii="宋体" w:eastAsia="宋体" w:hAnsi="宋体" w:cs="宋体"/>
+          <w:kern w:val="0"/>
+          <w:sz w:val="24"/>
+          <w:szCs w:val="24"/>
+        </w:rPr>
+      </w:pPr>
+      <w:r>
+        <w:rPr>
+          <w:rFonts w:ascii="宋体" w:eastAsia="宋体" w:hAnsi="宋体" w:cs="宋体" w:hint="eastAsia"/>
+          <w:kern w:val="0"/>
+          <w:sz w:val="24"/>
+          <w:szCs w:val="24"/>
+        </w:rPr>
+        <w:t>负数的补码转化为原码</w:t>
+      </w:r>
+      <w:r>
+        <w:rPr>
+          <w:rFonts w:ascii="宋体" w:eastAsia="宋体" w:hAnsi="宋体" w:cs="宋体" w:hint="eastAsia"/>
+          <w:kern w:val="0"/>
+          <w:sz w:val="24"/>
+          <w:szCs w:val="24"/>
+        </w:rPr>
+        <w:t>：尾数取反+</w:t>
+      </w:r>
+      <w:r>
+        <w:rPr>
+          <w:rFonts w:ascii="宋体" w:eastAsia="宋体" w:hAnsi="宋体" w:cs="宋体"/>
+          <w:kern w:val="0"/>
+          <w:sz w:val="24"/>
+          <w:szCs w:val="24"/>
+        </w:rPr>
+        <w:t>1</w:t>
+      </w:r>
+    </w:p>
+    <w:p>
+      <w:pPr>
+        <w:pStyle w:val="a9"/>
+        <w:widowControl/>
+        <w:numPr>
+          <w:ilvl w:val="0"/>
+          <w:numId w:val="1"/>
+        </w:numPr>
+        <w:ind w:firstLineChars="0"/>
+        <w:jc w:val="left"/>
+        <w:rPr>
+          <w:rFonts w:ascii="宋体" w:eastAsia="宋体" w:hAnsi="宋体" w:cs="宋体" w:hint="eastAsia"/>
+          <w:kern w:val="0"/>
+          <w:sz w:val="24"/>
+          <w:szCs w:val="24"/>
+        </w:rPr>
+      </w:pPr>
+      <w:r>
+        <w:rPr>
+          <w:rFonts w:ascii="宋体" w:eastAsia="宋体" w:hAnsi="宋体" w:cs="宋体" w:hint="eastAsia"/>
+          <w:kern w:val="0"/>
+          <w:sz w:val="24"/>
+          <w:szCs w:val="24"/>
+        </w:rPr>
+        <w:t>移码：补码的基础上将符号位取反。注意：移码只能用于表示整数</w:t>
+      </w:r>
+      <w:r>
+        <w:rPr>
+          <w:rFonts w:ascii="宋体" w:eastAsia="宋体" w:hAnsi="宋体" w:cs="宋体" w:hint="eastAsia"/>
+          <w:kern w:val="0"/>
+          <w:sz w:val="24"/>
+          <w:szCs w:val="24"/>
+        </w:rPr>
+        <w:t>。</w:t>
       </w:r>
       <w:bookmarkStart w:id="0" w:name="_GoBack"/>
       <w:bookmarkEnd w:id="0"/>
